--- a/[Resources]/Repository Pattern/Readme.docx
+++ b/[Resources]/Repository Pattern/Readme.docx
@@ -1,30 +1,306 @@
 
 <file path=word/document.xml><?xml version="1.0" encoding="utf-8"?>
-<w:document xmlns:ve="http://schemas.openxmlformats.org/markup-compatibility/2006" xmlns:o="urn:schemas-microsoft-com:office:office" xmlns:r="http://schemas.openxmlformats.org/officeDocument/2006/relationships" xmlns:m="http://schemas.openxmlformats.org/officeDocument/2006/math" xmlns:v="urn:schemas-microsoft-com:vml" xmlns:wp="http://schemas.openxmlformats.org/drawingml/2006/wordprocessingDrawing" xmlns:w10="urn:schemas-microsoft-com:office:word" xmlns:w="http://schemas.openxmlformats.org/wordprocessingml/2006/main" xmlns:wne="http://schemas.microsoft.com/office/word/2006/wordml">
+<w:document xmlns:wpc="http://schemas.microsoft.com/office/word/2010/wordprocessingCanvas" xmlns:cx="http://schemas.microsoft.com/office/drawing/2014/chartex" xmlns:cx1="http://schemas.microsoft.com/office/drawing/2015/9/8/chartex" xmlns:cx2="http://schemas.microsoft.com/office/drawing/2015/10/21/chartex" xmlns:cx3="http://schemas.microsoft.com/office/drawing/2016/5/9/chartex" xmlns:cx4="http://schemas.microsoft.com/office/drawing/2016/5/10/chartex" xmlns:cx5="http://schemas.microsoft.com/office/drawing/2016/5/11/chartex" xmlns:cx6="http://schemas.microsoft.com/office/drawing/2016/5/12/chartex" xmlns:cx7="http://schemas.microsoft.com/office/drawing/2016/5/13/chartex" xmlns:cx8="http://schemas.microsoft.com/office/drawing/2016/5/14/chartex" xmlns:mc="http://schemas.openxmlformats.org/markup-compatibility/2006" xmlns:aink="http://schemas.microsoft.com/office/drawing/2016/ink" xmlns:am3d="http://schemas.microsoft.com/office/drawing/2017/model3d" xmlns:o="urn:schemas-microsoft-com:office:office" xmlns:r="http://schemas.openxmlformats.org/officeDocument/2006/relationships" xmlns:m="http://schemas.openxmlformats.org/officeDocument/2006/math" xmlns:v="urn:schemas-microsoft-com:vml" xmlns:wp14="http://schemas.microsoft.com/office/word/2010/wordprocessingDrawing" xmlns:wp="http://schemas.openxmlformats.org/drawingml/2006/wordprocessingDrawing" xmlns:w10="urn:schemas-microsoft-com:office:word" xmlns:w="http://schemas.openxmlformats.org/wordprocessingml/2006/main" xmlns:w14="http://schemas.microsoft.com/office/word/2010/wordml" xmlns:w15="http://schemas.microsoft.com/office/word/2012/wordml" xmlns:w16cid="http://schemas.microsoft.com/office/word/2016/wordml/cid" xmlns:w16se="http://schemas.microsoft.com/office/word/2015/wordml/symex" xmlns:wpg="http://schemas.microsoft.com/office/word/2010/wordprocessingGroup" xmlns:wpi="http://schemas.microsoft.com/office/word/2010/wordprocessingInk" xmlns:wne="http://schemas.microsoft.com/office/word/2006/wordml" xmlns:wps="http://schemas.microsoft.com/office/word/2010/wordprocessingShape" mc:Ignorable="w14 w15 w16se w16cid wp14">
   <w:body>
     <w:p>
+      <w:pPr>
+        <w:pStyle w:val="NoSpacing"/>
+      </w:pPr>
+      <w:r>
+        <w:fldChar w:fldCharType="begin"/>
+      </w:r>
+      <w:r>
+        <w:instrText xml:space="preserve"> HYPERLINK "https://www.infoworld.com/article/3107186/how-to-implement-the-repository-design-pattern-in-c.html" </w:instrText>
+      </w:r>
+      <w:r>
+        <w:fldChar w:fldCharType="separate"/>
+      </w:r>
+      <w:r>
+        <w:rPr>
+          <w:rStyle w:val="Hyperlink"/>
+          <w:rFonts w:cstheme="minorHAnsi"/>
+        </w:rPr>
+        <w:t>https://www.infoworld.com/article/3107186/how-to-implement-the-repository-design-pattern-in-c.html</w:t>
+      </w:r>
+      <w:r>
+        <w:rPr>
+          <w:rStyle w:val="Hyperlink"/>
+          <w:rFonts w:cstheme="minorHAnsi"/>
+        </w:rPr>
+        <w:fldChar w:fldCharType="end"/>
+      </w:r>
+    </w:p>
+    <w:p>
+      <w:pPr>
+        <w:pStyle w:val="NoSpacing"/>
+      </w:pPr>
+    </w:p>
+    <w:p>
+      <w:pPr>
+        <w:pStyle w:val="NoSpacing"/>
+        <w:rPr>
+          <w:rStyle w:val="Hyperlink"/>
+          <w:rFonts w:cstheme="minorHAnsi"/>
+        </w:rPr>
+      </w:pPr>
       <w:hyperlink r:id="rId4" w:history="1">
         <w:r>
           <w:rPr>
             <w:rStyle w:val="Hyperlink"/>
+            <w:rFonts w:cstheme="minorHAnsi"/>
           </w:rPr>
-          <w:t>https://www.infoworld.com/article/3107186/how-to-implement-the-repository-design-pattern-in-c.html</w:t>
+          <w:t>https://bool.dev/blog/detail/pattern-repozitoriy-poeaa</w:t>
         </w:r>
       </w:hyperlink>
     </w:p>
     <w:p>
+      <w:pPr>
+        <w:pStyle w:val="NoSpacing"/>
+      </w:pPr>
+    </w:p>
+    <w:p>
+      <w:pPr>
+        <w:pStyle w:val="NoSpacing"/>
+        <w:rPr>
+          <w:color w:val="000000"/>
+          <w:lang w:val="ru-RU"/>
+        </w:rPr>
+      </w:pPr>
+      <w:r>
+        <w:rPr>
+          <w:color w:val="000000"/>
+          <w:lang w:val="ru-RU"/>
+        </w:rPr>
+        <w:t>Репозиторий — это посредник</w:t>
+      </w:r>
+      <w:r>
+        <w:rPr>
+          <w:color w:val="000000"/>
+        </w:rPr>
+        <w:t> </w:t>
+      </w:r>
+      <w:r>
+        <w:rPr>
+          <w:color w:val="000000"/>
+          <w:lang w:val="ru-RU"/>
+        </w:rPr>
+        <w:t xml:space="preserve">между </w:t>
+      </w:r>
+      <w:r>
+        <w:rPr>
+          <w:color w:val="000000"/>
+        </w:rPr>
+        <w:t>domain</w:t>
+      </w:r>
+      <w:r>
+        <w:rPr>
+          <w:color w:val="000000"/>
+          <w:lang w:val="ru-RU"/>
+        </w:rPr>
+        <w:t xml:space="preserve"> слоем и </w:t>
+      </w:r>
+      <w:r>
+        <w:rPr>
+          <w:color w:val="000000"/>
+        </w:rPr>
+        <w:t>mapping</w:t>
+      </w:r>
+      <w:r>
+        <w:rPr>
+          <w:color w:val="000000"/>
+          <w:lang w:val="ru-RU"/>
+        </w:rPr>
+        <w:t xml:space="preserve"> слоем, используя интерфейс, схожий с коллекциями для доступа к объектам области определения.</w:t>
+      </w:r>
+    </w:p>
+    <w:p>
+      <w:pPr>
+        <w:pStyle w:val="NoSpacing"/>
+        <w:rPr>
+          <w:color w:val="000000"/>
+          <w:lang w:val="ru-RU"/>
+        </w:rPr>
+      </w:pPr>
+      <w:bookmarkStart w:id="0" w:name="_GoBack"/>
+      <w:bookmarkEnd w:id="0"/>
+    </w:p>
+    <w:p>
+      <w:pPr>
+        <w:pStyle w:val="NoSpacing"/>
+        <w:rPr>
+          <w:color w:val="000000"/>
+          <w:lang w:val="ru-RU"/>
+        </w:rPr>
+      </w:pPr>
+      <w:r>
+        <w:rPr>
+          <w:color w:val="000000"/>
+          <w:lang w:val="ru-RU"/>
+        </w:rPr>
+        <w:t xml:space="preserve">Стоит отметить, что есть 2 подхода к реализации репозитория, первый из них </w:t>
+      </w:r>
+      <w:proofErr w:type="spellStart"/>
+      <w:r>
+        <w:rPr>
+          <w:color w:val="000000"/>
+        </w:rPr>
+        <w:t>GenericRepository</w:t>
+      </w:r>
+      <w:proofErr w:type="spellEnd"/>
+      <w:r>
+        <w:rPr>
+          <w:color w:val="000000"/>
+          <w:lang w:val="ru-RU"/>
+        </w:rPr>
+        <w:t xml:space="preserve"> который выступает посредником достаточного уровня абстракции для всех данных (таблиц базы данных). И репозиторий для каждого типа данных который еще часто реализуется вместе с</w:t>
+      </w:r>
+      <w:r>
+        <w:rPr>
+          <w:color w:val="000000"/>
+        </w:rPr>
+        <w:t> Unit</w:t>
+      </w:r>
+      <w:r>
+        <w:rPr>
+          <w:color w:val="000000"/>
+          <w:lang w:val="ru-RU"/>
+        </w:rPr>
+        <w:t xml:space="preserve"> </w:t>
+      </w:r>
+      <w:r>
+        <w:rPr>
+          <w:color w:val="000000"/>
+        </w:rPr>
+        <w:t>of</w:t>
+      </w:r>
+      <w:r>
+        <w:rPr>
+          <w:color w:val="000000"/>
+          <w:lang w:val="ru-RU"/>
+        </w:rPr>
+        <w:t xml:space="preserve"> </w:t>
+      </w:r>
+      <w:r>
+        <w:rPr>
+          <w:color w:val="000000"/>
+        </w:rPr>
+        <w:t>Work</w:t>
+      </w:r>
+      <w:r>
+        <w:rPr>
+          <w:color w:val="000000"/>
+          <w:lang w:val="ru-RU"/>
+        </w:rPr>
+        <w:t xml:space="preserve"> паттерном.</w:t>
+      </w:r>
+    </w:p>
+    <w:p>
+      <w:pPr>
+        <w:pStyle w:val="NoSpacing"/>
+        <w:rPr>
+          <w:lang w:val="ru-RU"/>
+        </w:rPr>
+      </w:pPr>
+    </w:p>
+    <w:p>
+      <w:pPr>
+        <w:pStyle w:val="NoSpacing"/>
+        <w:rPr>
+          <w:lang w:val="ru-RU"/>
+        </w:rPr>
+      </w:pPr>
+    </w:p>
+    <w:p>
+      <w:pPr>
+        <w:pStyle w:val="NoSpacing"/>
+        <w:rPr>
+          <w:lang w:val="ru-RU"/>
+        </w:rPr>
+      </w:pPr>
+    </w:p>
+    <w:p>
+      <w:pPr>
+        <w:pStyle w:val="NoSpacing"/>
+        <w:rPr>
+          <w:lang w:val="ru-RU"/>
+        </w:rPr>
+      </w:pPr>
+    </w:p>
+    <w:p>
+      <w:pPr>
+        <w:pStyle w:val="NoSpacing"/>
+      </w:pPr>
       <w:hyperlink r:id="rId5" w:history="1">
         <w:r>
           <w:rPr>
             <w:rStyle w:val="Hyperlink"/>
+            <w:rFonts w:cstheme="minorHAnsi"/>
           </w:rPr>
-          <w:t>https://bool.dev/blog/detail/pattern-repozitoriy-poeaa</w:t>
+          <w:t>https://docs.microsoft.com/en-us/dotnet/architecture/microservices/microservice-ddd-cqrs-patterns/infrastructure-persistence-layer-design</w:t>
         </w:r>
       </w:hyperlink>
     </w:p>
-    <w:p/>
-    <w:p/>
-    <w:p/>
+    <w:p>
+      <w:pPr>
+        <w:pStyle w:val="NoSpacing"/>
+        <w:rPr>
+          <w:color w:val="171717"/>
+          <w:shd w:val="clear" w:color="auto" w:fill="FFFFFF"/>
+        </w:rPr>
+      </w:pPr>
+    </w:p>
+    <w:p>
+      <w:pPr>
+        <w:pStyle w:val="NoSpacing"/>
+        <w:rPr>
+          <w:color w:val="171717"/>
+          <w:shd w:val="clear" w:color="auto" w:fill="FFFFFF"/>
+        </w:rPr>
+      </w:pPr>
+      <w:r>
+        <w:rPr>
+          <w:color w:val="171717"/>
+          <w:shd w:val="clear" w:color="auto" w:fill="FFFFFF"/>
+        </w:rPr>
+        <w:t>Repositories are classes or components that encapsulate the logic required to access data sources. They centralize common data access functionality, providing better maintainability and decoupling the infrastructure or technology used to access databases from the domain model layer.</w:t>
+      </w:r>
+    </w:p>
+    <w:p>
+      <w:pPr>
+        <w:pStyle w:val="NoSpacing"/>
+        <w:rPr>
+          <w:color w:val="171717"/>
+          <w:shd w:val="clear" w:color="auto" w:fill="FFFFFF"/>
+        </w:rPr>
+      </w:pPr>
+    </w:p>
+    <w:p>
+      <w:pPr>
+        <w:pStyle w:val="NoSpacing"/>
+      </w:pPr>
+      <w:r>
+        <w:rPr>
+          <w:color w:val="171717"/>
+          <w:shd w:val="clear" w:color="auto" w:fill="FFFFFF"/>
+        </w:rPr>
+        <w:t>A repository performs the tasks of an intermediary between the domain model layers and data mapping, acting in a similar way to a set of domain objects in memory. Client objects declaratively build queries and send them to the repositories for answers. Conceptually, a repository encapsulates a set of objects stored in the database and operations that can be performed on them, providing a way that is closer to the persistence layer. Repositories, also, support the purpose of separating, clearly and in one direction, the dependency between the work domain and the data allocation or mapping.</w:t>
+      </w:r>
+    </w:p>
+    <w:p>
+      <w:pPr>
+        <w:pStyle w:val="NoSpacing"/>
+      </w:pPr>
+    </w:p>
+    <w:p>
+      <w:pPr>
+        <w:pStyle w:val="NoSpacing"/>
+      </w:pPr>
+    </w:p>
+    <w:p>
+      <w:pPr>
+        <w:pStyle w:val="NoSpacing"/>
+      </w:pPr>
+    </w:p>
     <w:sectPr>
       <w:pgSz w:w="12240" w:h="15840"/>
       <w:pgMar w:top="1134" w:right="850" w:bottom="1134" w:left="1701" w:header="720" w:footer="720" w:gutter="0"/>
@@ -36,7 +312,7 @@
 </file>
 
 <file path=word/styles.xml><?xml version="1.0" encoding="utf-8"?>
-<w:styles xmlns:r="http://schemas.openxmlformats.org/officeDocument/2006/relationships" xmlns:w="http://schemas.openxmlformats.org/wordprocessingml/2006/main">
+<w:styles xmlns:mc="http://schemas.openxmlformats.org/markup-compatibility/2006" xmlns:r="http://schemas.openxmlformats.org/officeDocument/2006/relationships" xmlns:w="http://schemas.openxmlformats.org/wordprocessingml/2006/main" xmlns:w14="http://schemas.microsoft.com/office/word/2010/wordml" xmlns:w15="http://schemas.microsoft.com/office/word/2012/wordml" xmlns:w16cid="http://schemas.microsoft.com/office/word/2016/wordml/cid" xmlns:w16se="http://schemas.microsoft.com/office/word/2015/wordml/symex" mc:Ignorable="w14 w15 w16se w16cid">
   <w:docDefaults>
     <w:rPrDefault>
       <w:rPr>
@@ -52,144 +328,382 @@
       </w:pPr>
     </w:pPrDefault>
   </w:docDefaults>
-  <w:latentStyles w:defLockedState="0" w:defUIPriority="99" w:defSemiHidden="1" w:defUnhideWhenUsed="1" w:defQFormat="0" w:count="267">
-    <w:lsdException w:name="Normal" w:semiHidden="0" w:uiPriority="0" w:unhideWhenUsed="0" w:qFormat="1"/>
-    <w:lsdException w:name="heading 1" w:semiHidden="0" w:uiPriority="9" w:unhideWhenUsed="0" w:qFormat="1"/>
-    <w:lsdException w:name="heading 2" w:uiPriority="9" w:qFormat="1"/>
-    <w:lsdException w:name="heading 3" w:uiPriority="9" w:qFormat="1"/>
-    <w:lsdException w:name="heading 4" w:uiPriority="9" w:qFormat="1"/>
-    <w:lsdException w:name="heading 5" w:uiPriority="9" w:qFormat="1"/>
-    <w:lsdException w:name="heading 6" w:uiPriority="9" w:qFormat="1"/>
-    <w:lsdException w:name="heading 7" w:uiPriority="9" w:qFormat="1"/>
-    <w:lsdException w:name="heading 8" w:uiPriority="9" w:qFormat="1"/>
-    <w:lsdException w:name="heading 9" w:uiPriority="9" w:qFormat="1"/>
-    <w:lsdException w:name="toc 1" w:uiPriority="39"/>
-    <w:lsdException w:name="toc 2" w:uiPriority="39"/>
-    <w:lsdException w:name="toc 3" w:uiPriority="39"/>
-    <w:lsdException w:name="toc 4" w:uiPriority="39"/>
-    <w:lsdException w:name="toc 5" w:uiPriority="39"/>
-    <w:lsdException w:name="toc 6" w:uiPriority="39"/>
-    <w:lsdException w:name="toc 7" w:uiPriority="39"/>
-    <w:lsdException w:name="toc 8" w:uiPriority="39"/>
-    <w:lsdException w:name="toc 9" w:uiPriority="39"/>
-    <w:lsdException w:name="caption" w:uiPriority="35" w:qFormat="1"/>
-    <w:lsdException w:name="Title" w:semiHidden="0" w:uiPriority="10" w:unhideWhenUsed="0" w:qFormat="1"/>
-    <w:lsdException w:name="Default Paragraph Font" w:uiPriority="1"/>
-    <w:lsdException w:name="Subtitle" w:semiHidden="0" w:uiPriority="11" w:unhideWhenUsed="0" w:qFormat="1"/>
-    <w:lsdException w:name="Strong" w:semiHidden="0" w:uiPriority="22" w:unhideWhenUsed="0" w:qFormat="1"/>
-    <w:lsdException w:name="Emphasis" w:semiHidden="0" w:uiPriority="20" w:unhideWhenUsed="0" w:qFormat="1"/>
-    <w:lsdException w:name="Table Grid" w:semiHidden="0" w:uiPriority="59" w:unhideWhenUsed="0"/>
-    <w:lsdException w:name="Placeholder Text" w:unhideWhenUsed="0"/>
-    <w:lsdException w:name="No Spacing" w:semiHidden="0" w:uiPriority="1" w:unhideWhenUsed="0" w:qFormat="1"/>
-    <w:lsdException w:name="Light Shading" w:semiHidden="0" w:uiPriority="60" w:unhideWhenUsed="0"/>
-    <w:lsdException w:name="Light List" w:semiHidden="0" w:uiPriority="61" w:unhideWhenUsed="0"/>
-    <w:lsdException w:name="Light Grid" w:semiHidden="0" w:uiPriority="62" w:unhideWhenUsed="0"/>
-    <w:lsdException w:name="Medium Shading 1" w:semiHidden="0" w:uiPriority="63" w:unhideWhenUsed="0"/>
-    <w:lsdException w:name="Medium Shading 2" w:semiHidden="0" w:uiPriority="64" w:unhideWhenUsed="0"/>
-    <w:lsdException w:name="Medium List 1" w:semiHidden="0" w:uiPriority="65" w:unhideWhenUsed="0"/>
-    <w:lsdException w:name="Medium List 2" w:semiHidden="0" w:uiPriority="66" w:unhideWhenUsed="0"/>
-    <w:lsdException w:name="Medium Grid 1" w:semiHidden="0" w:uiPriority="67" w:unhideWhenUsed="0"/>
-    <w:lsdException w:name="Medium Grid 2" w:semiHidden="0" w:uiPriority="68" w:unhideWhenUsed="0"/>
-    <w:lsdException w:name="Medium Grid 3" w:semiHidden="0" w:uiPriority="69" w:unhideWhenUsed="0"/>
-    <w:lsdException w:name="Dark List" w:semiHidden="0" w:uiPriority="70" w:unhideWhenUsed="0"/>
-    <w:lsdException w:name="Colorful Shading" w:semiHidden="0" w:uiPriority="71" w:unhideWhenUsed="0"/>
-    <w:lsdException w:name="Colorful List" w:semiHidden="0" w:uiPriority="72" w:unhideWhenUsed="0"/>
-    <w:lsdException w:name="Colorful Grid" w:semiHidden="0" w:uiPriority="73" w:unhideWhenUsed="0"/>
-    <w:lsdException w:name="Light Shading Accent 1" w:semiHidden="0" w:uiPriority="60" w:unhideWhenUsed="0"/>
-    <w:lsdException w:name="Light List Accent 1" w:semiHidden="0" w:uiPriority="61" w:unhideWhenUsed="0"/>
-    <w:lsdException w:name="Light Grid Accent 1" w:semiHidden="0" w:uiPriority="62" w:unhideWhenUsed="0"/>
-    <w:lsdException w:name="Medium Shading 1 Accent 1" w:semiHidden="0" w:uiPriority="63" w:unhideWhenUsed="0"/>
-    <w:lsdException w:name="Medium Shading 2 Accent 1" w:semiHidden="0" w:uiPriority="64" w:unhideWhenUsed="0"/>
-    <w:lsdException w:name="Medium List 1 Accent 1" w:semiHidden="0" w:uiPriority="65" w:unhideWhenUsed="0"/>
-    <w:lsdException w:name="Revision" w:unhideWhenUsed="0"/>
-    <w:lsdException w:name="List Paragraph" w:semiHidden="0" w:uiPriority="34" w:unhideWhenUsed="0" w:qFormat="1"/>
-    <w:lsdException w:name="Quote" w:semiHidden="0" w:uiPriority="29" w:unhideWhenUsed="0" w:qFormat="1"/>
-    <w:lsdException w:name="Intense Quote" w:semiHidden="0" w:uiPriority="30" w:unhideWhenUsed="0" w:qFormat="1"/>
-    <w:lsdException w:name="Medium List 2 Accent 1" w:semiHidden="0" w:uiPriority="66" w:unhideWhenUsed="0"/>
-    <w:lsdException w:name="Medium Grid 1 Accent 1" w:semiHidden="0" w:uiPriority="67" w:unhideWhenUsed="0"/>
-    <w:lsdException w:name="Medium Grid 2 Accent 1" w:semiHidden="0" w:uiPriority="68" w:unhideWhenUsed="0"/>
-    <w:lsdException w:name="Medium Grid 3 Accent 1" w:semiHidden="0" w:uiPriority="69" w:unhideWhenUsed="0"/>
-    <w:lsdException w:name="Dark List Accent 1" w:semiHidden="0" w:uiPriority="70" w:unhideWhenUsed="0"/>
-    <w:lsdException w:name="Colorful Shading Accent 1" w:semiHidden="0" w:uiPriority="71" w:unhideWhenUsed="0"/>
-    <w:lsdException w:name="Colorful List Accent 1" w:semiHidden="0" w:uiPriority="72" w:unhideWhenUsed="0"/>
-    <w:lsdException w:name="Colorful Grid Accent 1" w:semiHidden="0" w:uiPriority="73" w:unhideWhenUsed="0"/>
-    <w:lsdException w:name="Light Shading Accent 2" w:semiHidden="0" w:uiPriority="60" w:unhideWhenUsed="0"/>
-    <w:lsdException w:name="Light List Accent 2" w:semiHidden="0" w:uiPriority="61" w:unhideWhenUsed="0"/>
-    <w:lsdException w:name="Light Grid Accent 2" w:semiHidden="0" w:uiPriority="62" w:unhideWhenUsed="0"/>
-    <w:lsdException w:name="Medium Shading 1 Accent 2" w:semiHidden="0" w:uiPriority="63" w:unhideWhenUsed="0"/>
-    <w:lsdException w:name="Medium Shading 2 Accent 2" w:semiHidden="0" w:uiPriority="64" w:unhideWhenUsed="0"/>
-    <w:lsdException w:name="Medium List 1 Accent 2" w:semiHidden="0" w:uiPriority="65" w:unhideWhenUsed="0"/>
-    <w:lsdException w:name="Medium List 2 Accent 2" w:semiHidden="0" w:uiPriority="66" w:unhideWhenUsed="0"/>
-    <w:lsdException w:name="Medium Grid 1 Accent 2" w:semiHidden="0" w:uiPriority="67" w:unhideWhenUsed="0"/>
-    <w:lsdException w:name="Medium Grid 2 Accent 2" w:semiHidden="0" w:uiPriority="68" w:unhideWhenUsed="0"/>
-    <w:lsdException w:name="Medium Grid 3 Accent 2" w:semiHidden="0" w:uiPriority="69" w:unhideWhenUsed="0"/>
-    <w:lsdException w:name="Dark List Accent 2" w:semiHidden="0" w:uiPriority="70" w:unhideWhenUsed="0"/>
-    <w:lsdException w:name="Colorful Shading Accent 2" w:semiHidden="0" w:uiPriority="71" w:unhideWhenUsed="0"/>
-    <w:lsdException w:name="Colorful List Accent 2" w:semiHidden="0" w:uiPriority="72" w:unhideWhenUsed="0"/>
-    <w:lsdException w:name="Colorful Grid Accent 2" w:semiHidden="0" w:uiPriority="73" w:unhideWhenUsed="0"/>
-    <w:lsdException w:name="Light Shading Accent 3" w:semiHidden="0" w:uiPriority="60" w:unhideWhenUsed="0"/>
-    <w:lsdException w:name="Light List Accent 3" w:semiHidden="0" w:uiPriority="61" w:unhideWhenUsed="0"/>
-    <w:lsdException w:name="Light Grid Accent 3" w:semiHidden="0" w:uiPriority="62" w:unhideWhenUsed="0"/>
-    <w:lsdException w:name="Medium Shading 1 Accent 3" w:semiHidden="0" w:uiPriority="63" w:unhideWhenUsed="0"/>
-    <w:lsdException w:name="Medium Shading 2 Accent 3" w:semiHidden="0" w:uiPriority="64" w:unhideWhenUsed="0"/>
-    <w:lsdException w:name="Medium List 1 Accent 3" w:semiHidden="0" w:uiPriority="65" w:unhideWhenUsed="0"/>
-    <w:lsdException w:name="Medium List 2 Accent 3" w:semiHidden="0" w:uiPriority="66" w:unhideWhenUsed="0"/>
-    <w:lsdException w:name="Medium Grid 1 Accent 3" w:semiHidden="0" w:uiPriority="67" w:unhideWhenUsed="0"/>
-    <w:lsdException w:name="Medium Grid 2 Accent 3" w:semiHidden="0" w:uiPriority="68" w:unhideWhenUsed="0"/>
-    <w:lsdException w:name="Medium Grid 3 Accent 3" w:semiHidden="0" w:uiPriority="69" w:unhideWhenUsed="0"/>
-    <w:lsdException w:name="Dark List Accent 3" w:semiHidden="0" w:uiPriority="70" w:unhideWhenUsed="0"/>
-    <w:lsdException w:name="Colorful Shading Accent 3" w:semiHidden="0" w:uiPriority="71" w:unhideWhenUsed="0"/>
-    <w:lsdException w:name="Colorful List Accent 3" w:semiHidden="0" w:uiPriority="72" w:unhideWhenUsed="0"/>
-    <w:lsdException w:name="Colorful Grid Accent 3" w:semiHidden="0" w:uiPriority="73" w:unhideWhenUsed="0"/>
-    <w:lsdException w:name="Light Shading Accent 4" w:semiHidden="0" w:uiPriority="60" w:unhideWhenUsed="0"/>
-    <w:lsdException w:name="Light List Accent 4" w:semiHidden="0" w:uiPriority="61" w:unhideWhenUsed="0"/>
-    <w:lsdException w:name="Light Grid Accent 4" w:semiHidden="0" w:uiPriority="62" w:unhideWhenUsed="0"/>
-    <w:lsdException w:name="Medium Shading 1 Accent 4" w:semiHidden="0" w:uiPriority="63" w:unhideWhenUsed="0"/>
-    <w:lsdException w:name="Medium Shading 2 Accent 4" w:semiHidden="0" w:uiPriority="64" w:unhideWhenUsed="0"/>
-    <w:lsdException w:name="Medium List 1 Accent 4" w:semiHidden="0" w:uiPriority="65" w:unhideWhenUsed="0"/>
-    <w:lsdException w:name="Medium List 2 Accent 4" w:semiHidden="0" w:uiPriority="66" w:unhideWhenUsed="0"/>
-    <w:lsdException w:name="Medium Grid 1 Accent 4" w:semiHidden="0" w:uiPriority="67" w:unhideWhenUsed="0"/>
-    <w:lsdException w:name="Medium Grid 2 Accent 4" w:semiHidden="0" w:uiPriority="68" w:unhideWhenUsed="0"/>
-    <w:lsdException w:name="Medium Grid 3 Accent 4" w:semiHidden="0" w:uiPriority="69" w:unhideWhenUsed="0"/>
-    <w:lsdException w:name="Dark List Accent 4" w:semiHidden="0" w:uiPriority="70" w:unhideWhenUsed="0"/>
-    <w:lsdException w:name="Colorful Shading Accent 4" w:semiHidden="0" w:uiPriority="71" w:unhideWhenUsed="0"/>
-    <w:lsdException w:name="Colorful List Accent 4" w:semiHidden="0" w:uiPriority="72" w:unhideWhenUsed="0"/>
-    <w:lsdException w:name="Colorful Grid Accent 4" w:semiHidden="0" w:uiPriority="73" w:unhideWhenUsed="0"/>
-    <w:lsdException w:name="Light Shading Accent 5" w:semiHidden="0" w:uiPriority="60" w:unhideWhenUsed="0"/>
-    <w:lsdException w:name="Light List Accent 5" w:semiHidden="0" w:uiPriority="61" w:unhideWhenUsed="0"/>
-    <w:lsdException w:name="Light Grid Accent 5" w:semiHidden="0" w:uiPriority="62" w:unhideWhenUsed="0"/>
-    <w:lsdException w:name="Medium Shading 1 Accent 5" w:semiHidden="0" w:uiPriority="63" w:unhideWhenUsed="0"/>
-    <w:lsdException w:name="Medium Shading 2 Accent 5" w:semiHidden="0" w:uiPriority="64" w:unhideWhenUsed="0"/>
-    <w:lsdException w:name="Medium List 1 Accent 5" w:semiHidden="0" w:uiPriority="65" w:unhideWhenUsed="0"/>
-    <w:lsdException w:name="Medium List 2 Accent 5" w:semiHidden="0" w:uiPriority="66" w:unhideWhenUsed="0"/>
-    <w:lsdException w:name="Medium Grid 1 Accent 5" w:semiHidden="0" w:uiPriority="67" w:unhideWhenUsed="0"/>
-    <w:lsdException w:name="Medium Grid 2 Accent 5" w:semiHidden="0" w:uiPriority="68" w:unhideWhenUsed="0"/>
-    <w:lsdException w:name="Medium Grid 3 Accent 5" w:semiHidden="0" w:uiPriority="69" w:unhideWhenUsed="0"/>
-    <w:lsdException w:name="Dark List Accent 5" w:semiHidden="0" w:uiPriority="70" w:unhideWhenUsed="0"/>
-    <w:lsdException w:name="Colorful Shading Accent 5" w:semiHidden="0" w:uiPriority="71" w:unhideWhenUsed="0"/>
-    <w:lsdException w:name="Colorful List Accent 5" w:semiHidden="0" w:uiPriority="72" w:unhideWhenUsed="0"/>
-    <w:lsdException w:name="Colorful Grid Accent 5" w:semiHidden="0" w:uiPriority="73" w:unhideWhenUsed="0"/>
-    <w:lsdException w:name="Light Shading Accent 6" w:semiHidden="0" w:uiPriority="60" w:unhideWhenUsed="0"/>
-    <w:lsdException w:name="Light List Accent 6" w:semiHidden="0" w:uiPriority="61" w:unhideWhenUsed="0"/>
-    <w:lsdException w:name="Light Grid Accent 6" w:semiHidden="0" w:uiPriority="62" w:unhideWhenUsed="0"/>
-    <w:lsdException w:name="Medium Shading 1 Accent 6" w:semiHidden="0" w:uiPriority="63" w:unhideWhenUsed="0"/>
-    <w:lsdException w:name="Medium Shading 2 Accent 6" w:semiHidden="0" w:uiPriority="64" w:unhideWhenUsed="0"/>
-    <w:lsdException w:name="Medium List 1 Accent 6" w:semiHidden="0" w:uiPriority="65" w:unhideWhenUsed="0"/>
-    <w:lsdException w:name="Medium List 2 Accent 6" w:semiHidden="0" w:uiPriority="66" w:unhideWhenUsed="0"/>
-    <w:lsdException w:name="Medium Grid 1 Accent 6" w:semiHidden="0" w:uiPriority="67" w:unhideWhenUsed="0"/>
-    <w:lsdException w:name="Medium Grid 2 Accent 6" w:semiHidden="0" w:uiPriority="68" w:unhideWhenUsed="0"/>
-    <w:lsdException w:name="Medium Grid 3 Accent 6" w:semiHidden="0" w:uiPriority="69" w:unhideWhenUsed="0"/>
-    <w:lsdException w:name="Dark List Accent 6" w:semiHidden="0" w:uiPriority="70" w:unhideWhenUsed="0"/>
-    <w:lsdException w:name="Colorful Shading Accent 6" w:semiHidden="0" w:uiPriority="71" w:unhideWhenUsed="0"/>
-    <w:lsdException w:name="Colorful List Accent 6" w:semiHidden="0" w:uiPriority="72" w:unhideWhenUsed="0"/>
-    <w:lsdException w:name="Colorful Grid Accent 6" w:semiHidden="0" w:uiPriority="73" w:unhideWhenUsed="0"/>
-    <w:lsdException w:name="Subtle Emphasis" w:semiHidden="0" w:uiPriority="19" w:unhideWhenUsed="0" w:qFormat="1"/>
-    <w:lsdException w:name="Intense Emphasis" w:semiHidden="0" w:uiPriority="21" w:unhideWhenUsed="0" w:qFormat="1"/>
-    <w:lsdException w:name="Subtle Reference" w:semiHidden="0" w:uiPriority="31" w:unhideWhenUsed="0" w:qFormat="1"/>
-    <w:lsdException w:name="Intense Reference" w:semiHidden="0" w:uiPriority="32" w:unhideWhenUsed="0" w:qFormat="1"/>
-    <w:lsdException w:name="Book Title" w:semiHidden="0" w:uiPriority="33" w:unhideWhenUsed="0" w:qFormat="1"/>
-    <w:lsdException w:name="Bibliography" w:uiPriority="37"/>
-    <w:lsdException w:name="TOC Heading" w:uiPriority="39" w:qFormat="1"/>
+  <w:latentStyles w:defLockedState="0" w:defUIPriority="99" w:defSemiHidden="0" w:defUnhideWhenUsed="0" w:defQFormat="0" w:count="375">
+    <w:lsdException w:name="Normal" w:uiPriority="0" w:qFormat="1"/>
+    <w:lsdException w:name="heading 1" w:uiPriority="9" w:qFormat="1"/>
+    <w:lsdException w:name="heading 2" w:semiHidden="1" w:uiPriority="9" w:unhideWhenUsed="1" w:qFormat="1"/>
+    <w:lsdException w:name="heading 3" w:semiHidden="1" w:uiPriority="9" w:unhideWhenUsed="1" w:qFormat="1"/>
+    <w:lsdException w:name="heading 4" w:semiHidden="1" w:uiPriority="9" w:unhideWhenUsed="1" w:qFormat="1"/>
+    <w:lsdException w:name="heading 5" w:semiHidden="1" w:uiPriority="9" w:unhideWhenUsed="1" w:qFormat="1"/>
+    <w:lsdException w:name="heading 6" w:semiHidden="1" w:uiPriority="9" w:unhideWhenUsed="1" w:qFormat="1"/>
+    <w:lsdException w:name="heading 7" w:semiHidden="1" w:uiPriority="9" w:unhideWhenUsed="1" w:qFormat="1"/>
+    <w:lsdException w:name="heading 8" w:semiHidden="1" w:uiPriority="9" w:unhideWhenUsed="1" w:qFormat="1"/>
+    <w:lsdException w:name="heading 9" w:semiHidden="1" w:uiPriority="9" w:unhideWhenUsed="1" w:qFormat="1"/>
+    <w:lsdException w:name="index 1" w:semiHidden="1" w:unhideWhenUsed="1"/>
+    <w:lsdException w:name="index 2" w:semiHidden="1" w:unhideWhenUsed="1"/>
+    <w:lsdException w:name="index 3" w:semiHidden="1" w:unhideWhenUsed="1"/>
+    <w:lsdException w:name="index 4" w:semiHidden="1" w:unhideWhenUsed="1"/>
+    <w:lsdException w:name="index 5" w:semiHidden="1" w:unhideWhenUsed="1"/>
+    <w:lsdException w:name="index 6" w:semiHidden="1" w:unhideWhenUsed="1"/>
+    <w:lsdException w:name="index 7" w:semiHidden="1" w:unhideWhenUsed="1"/>
+    <w:lsdException w:name="index 8" w:semiHidden="1" w:unhideWhenUsed="1"/>
+    <w:lsdException w:name="index 9" w:semiHidden="1" w:unhideWhenUsed="1"/>
+    <w:lsdException w:name="toc 1" w:semiHidden="1" w:uiPriority="39" w:unhideWhenUsed="1"/>
+    <w:lsdException w:name="toc 2" w:semiHidden="1" w:uiPriority="39" w:unhideWhenUsed="1"/>
+    <w:lsdException w:name="toc 3" w:semiHidden="1" w:uiPriority="39" w:unhideWhenUsed="1"/>
+    <w:lsdException w:name="toc 4" w:semiHidden="1" w:uiPriority="39" w:unhideWhenUsed="1"/>
+    <w:lsdException w:name="toc 5" w:semiHidden="1" w:uiPriority="39" w:unhideWhenUsed="1"/>
+    <w:lsdException w:name="toc 6" w:semiHidden="1" w:uiPriority="39" w:unhideWhenUsed="1"/>
+    <w:lsdException w:name="toc 7" w:semiHidden="1" w:uiPriority="39" w:unhideWhenUsed="1"/>
+    <w:lsdException w:name="toc 8" w:semiHidden="1" w:uiPriority="39" w:unhideWhenUsed="1"/>
+    <w:lsdException w:name="toc 9" w:semiHidden="1" w:uiPriority="39" w:unhideWhenUsed="1"/>
+    <w:lsdException w:name="Normal Indent" w:semiHidden="1" w:unhideWhenUsed="1"/>
+    <w:lsdException w:name="footnote text" w:semiHidden="1" w:unhideWhenUsed="1"/>
+    <w:lsdException w:name="annotation text" w:semiHidden="1" w:unhideWhenUsed="1"/>
+    <w:lsdException w:name="header" w:semiHidden="1" w:unhideWhenUsed="1"/>
+    <w:lsdException w:name="footer" w:semiHidden="1" w:unhideWhenUsed="1"/>
+    <w:lsdException w:name="index heading" w:semiHidden="1" w:unhideWhenUsed="1"/>
+    <w:lsdException w:name="caption" w:semiHidden="1" w:uiPriority="35" w:unhideWhenUsed="1" w:qFormat="1"/>
+    <w:lsdException w:name="table of figures" w:semiHidden="1" w:unhideWhenUsed="1"/>
+    <w:lsdException w:name="envelope address" w:semiHidden="1" w:unhideWhenUsed="1"/>
+    <w:lsdException w:name="envelope return" w:semiHidden="1" w:unhideWhenUsed="1"/>
+    <w:lsdException w:name="footnote reference" w:semiHidden="1" w:unhideWhenUsed="1"/>
+    <w:lsdException w:name="annotation reference" w:semiHidden="1" w:unhideWhenUsed="1"/>
+    <w:lsdException w:name="line number" w:semiHidden="1" w:unhideWhenUsed="1"/>
+    <w:lsdException w:name="page number" w:semiHidden="1" w:unhideWhenUsed="1"/>
+    <w:lsdException w:name="endnote reference" w:semiHidden="1" w:unhideWhenUsed="1"/>
+    <w:lsdException w:name="endnote text" w:semiHidden="1" w:unhideWhenUsed="1"/>
+    <w:lsdException w:name="table of authorities" w:semiHidden="1" w:unhideWhenUsed="1"/>
+    <w:lsdException w:name="macro" w:semiHidden="1" w:unhideWhenUsed="1"/>
+    <w:lsdException w:name="toa heading" w:semiHidden="1" w:unhideWhenUsed="1"/>
+    <w:lsdException w:name="List" w:semiHidden="1" w:unhideWhenUsed="1"/>
+    <w:lsdException w:name="List Bullet" w:semiHidden="1" w:unhideWhenUsed="1"/>
+    <w:lsdException w:name="List Number" w:semiHidden="1" w:unhideWhenUsed="1"/>
+    <w:lsdException w:name="List 2" w:semiHidden="1" w:unhideWhenUsed="1"/>
+    <w:lsdException w:name="List 3" w:semiHidden="1" w:unhideWhenUsed="1"/>
+    <w:lsdException w:name="List 4" w:semiHidden="1" w:unhideWhenUsed="1"/>
+    <w:lsdException w:name="List 5" w:semiHidden="1" w:unhideWhenUsed="1"/>
+    <w:lsdException w:name="List Bullet 2" w:semiHidden="1" w:unhideWhenUsed="1"/>
+    <w:lsdException w:name="List Bullet 3" w:semiHidden="1" w:unhideWhenUsed="1"/>
+    <w:lsdException w:name="List Bullet 4" w:semiHidden="1" w:unhideWhenUsed="1"/>
+    <w:lsdException w:name="List Bullet 5" w:semiHidden="1" w:unhideWhenUsed="1"/>
+    <w:lsdException w:name="List Number 2" w:semiHidden="1" w:unhideWhenUsed="1"/>
+    <w:lsdException w:name="List Number 3" w:semiHidden="1" w:unhideWhenUsed="1"/>
+    <w:lsdException w:name="List Number 4" w:semiHidden="1" w:unhideWhenUsed="1"/>
+    <w:lsdException w:name="List Number 5" w:semiHidden="1" w:unhideWhenUsed="1"/>
+    <w:lsdException w:name="Title" w:uiPriority="10" w:qFormat="1"/>
+    <w:lsdException w:name="Closing" w:semiHidden="1" w:unhideWhenUsed="1"/>
+    <w:lsdException w:name="Signature" w:semiHidden="1" w:unhideWhenUsed="1"/>
+    <w:lsdException w:name="Default Paragraph Font" w:semiHidden="1" w:uiPriority="1" w:unhideWhenUsed="1"/>
+    <w:lsdException w:name="Body Text" w:semiHidden="1" w:unhideWhenUsed="1"/>
+    <w:lsdException w:name="Body Text Indent" w:semiHidden="1" w:unhideWhenUsed="1"/>
+    <w:lsdException w:name="List Continue" w:semiHidden="1" w:unhideWhenUsed="1"/>
+    <w:lsdException w:name="List Continue 2" w:semiHidden="1" w:unhideWhenUsed="1"/>
+    <w:lsdException w:name="List Continue 3" w:semiHidden="1" w:unhideWhenUsed="1"/>
+    <w:lsdException w:name="List Continue 4" w:semiHidden="1" w:unhideWhenUsed="1"/>
+    <w:lsdException w:name="List Continue 5" w:semiHidden="1" w:unhideWhenUsed="1"/>
+    <w:lsdException w:name="Message Header" w:semiHidden="1" w:unhideWhenUsed="1"/>
+    <w:lsdException w:name="Subtitle" w:uiPriority="11" w:qFormat="1"/>
+    <w:lsdException w:name="Salutation" w:semiHidden="1" w:unhideWhenUsed="1"/>
+    <w:lsdException w:name="Date" w:semiHidden="1" w:unhideWhenUsed="1"/>
+    <w:lsdException w:name="Body Text First Indent" w:semiHidden="1" w:unhideWhenUsed="1"/>
+    <w:lsdException w:name="Body Text First Indent 2" w:semiHidden="1" w:unhideWhenUsed="1"/>
+    <w:lsdException w:name="Note Heading" w:semiHidden="1" w:unhideWhenUsed="1"/>
+    <w:lsdException w:name="Body Text 2" w:semiHidden="1" w:unhideWhenUsed="1"/>
+    <w:lsdException w:name="Body Text 3" w:semiHidden="1" w:unhideWhenUsed="1"/>
+    <w:lsdException w:name="Body Text Indent 2" w:semiHidden="1" w:unhideWhenUsed="1"/>
+    <w:lsdException w:name="Body Text Indent 3" w:semiHidden="1" w:unhideWhenUsed="1"/>
+    <w:lsdException w:name="Block Text" w:semiHidden="1" w:unhideWhenUsed="1"/>
+    <w:lsdException w:name="Hyperlink" w:semiHidden="1" w:unhideWhenUsed="1"/>
+    <w:lsdException w:name="FollowedHyperlink" w:semiHidden="1" w:unhideWhenUsed="1"/>
+    <w:lsdException w:name="Strong" w:uiPriority="22" w:qFormat="1"/>
+    <w:lsdException w:name="Emphasis" w:uiPriority="20" w:qFormat="1"/>
+    <w:lsdException w:name="Document Map" w:semiHidden="1" w:unhideWhenUsed="1"/>
+    <w:lsdException w:name="Plain Text" w:semiHidden="1" w:unhideWhenUsed="1"/>
+    <w:lsdException w:name="E-mail Signature" w:semiHidden="1" w:unhideWhenUsed="1"/>
+    <w:lsdException w:name="HTML Top of Form" w:semiHidden="1" w:unhideWhenUsed="1"/>
+    <w:lsdException w:name="HTML Bottom of Form" w:semiHidden="1" w:unhideWhenUsed="1"/>
+    <w:lsdException w:name="Normal (Web)" w:semiHidden="1" w:unhideWhenUsed="1"/>
+    <w:lsdException w:name="HTML Acronym" w:semiHidden="1" w:unhideWhenUsed="1"/>
+    <w:lsdException w:name="HTML Address" w:semiHidden="1" w:unhideWhenUsed="1"/>
+    <w:lsdException w:name="HTML Cite" w:semiHidden="1" w:unhideWhenUsed="1"/>
+    <w:lsdException w:name="HTML Code" w:semiHidden="1" w:unhideWhenUsed="1"/>
+    <w:lsdException w:name="HTML Definition" w:semiHidden="1" w:unhideWhenUsed="1"/>
+    <w:lsdException w:name="HTML Keyboard" w:semiHidden="1" w:unhideWhenUsed="1"/>
+    <w:lsdException w:name="HTML Preformatted" w:semiHidden="1" w:unhideWhenUsed="1"/>
+    <w:lsdException w:name="HTML Sample" w:semiHidden="1" w:unhideWhenUsed="1"/>
+    <w:lsdException w:name="HTML Typewriter" w:semiHidden="1" w:unhideWhenUsed="1"/>
+    <w:lsdException w:name="HTML Variable" w:semiHidden="1" w:unhideWhenUsed="1"/>
+    <w:lsdException w:name="Normal Table" w:semiHidden="1" w:unhideWhenUsed="1"/>
+    <w:lsdException w:name="annotation subject" w:semiHidden="1" w:unhideWhenUsed="1"/>
+    <w:lsdException w:name="No List" w:semiHidden="1" w:unhideWhenUsed="1"/>
+    <w:lsdException w:name="Outline List 1" w:semiHidden="1" w:unhideWhenUsed="1"/>
+    <w:lsdException w:name="Outline List 2" w:semiHidden="1" w:unhideWhenUsed="1"/>
+    <w:lsdException w:name="Outline List 3" w:semiHidden="1" w:unhideWhenUsed="1"/>
+    <w:lsdException w:name="Table Simple 1" w:semiHidden="1" w:unhideWhenUsed="1"/>
+    <w:lsdException w:name="Table Simple 2" w:semiHidden="1" w:unhideWhenUsed="1"/>
+    <w:lsdException w:name="Table Simple 3" w:semiHidden="1" w:unhideWhenUsed="1"/>
+    <w:lsdException w:name="Table Classic 1" w:semiHidden="1" w:unhideWhenUsed="1"/>
+    <w:lsdException w:name="Table Classic 2" w:semiHidden="1" w:unhideWhenUsed="1"/>
+    <w:lsdException w:name="Table Classic 3" w:semiHidden="1" w:unhideWhenUsed="1"/>
+    <w:lsdException w:name="Table Classic 4" w:semiHidden="1" w:unhideWhenUsed="1"/>
+    <w:lsdException w:name="Table Colorful 1" w:semiHidden="1" w:unhideWhenUsed="1"/>
+    <w:lsdException w:name="Table Colorful 2" w:semiHidden="1" w:unhideWhenUsed="1"/>
+    <w:lsdException w:name="Table Colorful 3" w:semiHidden="1" w:unhideWhenUsed="1"/>
+    <w:lsdException w:name="Table Columns 1" w:semiHidden="1" w:unhideWhenUsed="1"/>
+    <w:lsdException w:name="Table Columns 2" w:semiHidden="1" w:unhideWhenUsed="1"/>
+    <w:lsdException w:name="Table Columns 3" w:semiHidden="1" w:unhideWhenUsed="1"/>
+    <w:lsdException w:name="Table Columns 4" w:semiHidden="1" w:unhideWhenUsed="1"/>
+    <w:lsdException w:name="Table Columns 5" w:semiHidden="1" w:unhideWhenUsed="1"/>
+    <w:lsdException w:name="Table Grid 1" w:semiHidden="1" w:unhideWhenUsed="1"/>
+    <w:lsdException w:name="Table Grid 2" w:semiHidden="1" w:unhideWhenUsed="1"/>
+    <w:lsdException w:name="Table Grid 3" w:semiHidden="1" w:unhideWhenUsed="1"/>
+    <w:lsdException w:name="Table Grid 4" w:semiHidden="1" w:unhideWhenUsed="1"/>
+    <w:lsdException w:name="Table Grid 5" w:semiHidden="1" w:unhideWhenUsed="1"/>
+    <w:lsdException w:name="Table Grid 6" w:semiHidden="1" w:unhideWhenUsed="1"/>
+    <w:lsdException w:name="Table Grid 7" w:semiHidden="1" w:unhideWhenUsed="1"/>
+    <w:lsdException w:name="Table Grid 8" w:semiHidden="1" w:unhideWhenUsed="1"/>
+    <w:lsdException w:name="Table List 1" w:semiHidden="1" w:unhideWhenUsed="1"/>
+    <w:lsdException w:name="Table List 2" w:semiHidden="1" w:unhideWhenUsed="1"/>
+    <w:lsdException w:name="Table List 3" w:semiHidden="1" w:unhideWhenUsed="1"/>
+    <w:lsdException w:name="Table List 4" w:semiHidden="1" w:unhideWhenUsed="1"/>
+    <w:lsdException w:name="Table List 5" w:semiHidden="1" w:unhideWhenUsed="1"/>
+    <w:lsdException w:name="Table List 6" w:semiHidden="1" w:unhideWhenUsed="1"/>
+    <w:lsdException w:name="Table List 7" w:semiHidden="1" w:unhideWhenUsed="1"/>
+    <w:lsdException w:name="Table List 8" w:semiHidden="1" w:unhideWhenUsed="1"/>
+    <w:lsdException w:name="Table 3D effects 1" w:semiHidden="1" w:unhideWhenUsed="1"/>
+    <w:lsdException w:name="Table 3D effects 2" w:semiHidden="1" w:unhideWhenUsed="1"/>
+    <w:lsdException w:name="Table 3D effects 3" w:semiHidden="1" w:unhideWhenUsed="1"/>
+    <w:lsdException w:name="Table Contemporary" w:semiHidden="1" w:unhideWhenUsed="1"/>
+    <w:lsdException w:name="Table Elegant" w:semiHidden="1" w:unhideWhenUsed="1"/>
+    <w:lsdException w:name="Table Professional" w:semiHidden="1" w:unhideWhenUsed="1"/>
+    <w:lsdException w:name="Table Subtle 1" w:semiHidden="1" w:unhideWhenUsed="1"/>
+    <w:lsdException w:name="Table Subtle 2" w:semiHidden="1" w:unhideWhenUsed="1"/>
+    <w:lsdException w:name="Table Web 1" w:semiHidden="1" w:unhideWhenUsed="1"/>
+    <w:lsdException w:name="Table Web 2" w:semiHidden="1" w:unhideWhenUsed="1"/>
+    <w:lsdException w:name="Table Web 3" w:semiHidden="1" w:unhideWhenUsed="1"/>
+    <w:lsdException w:name="Balloon Text" w:semiHidden="1" w:unhideWhenUsed="1"/>
+    <w:lsdException w:name="Table Grid" w:semiHidden="1" w:uiPriority="59" w:unhideWhenUsed="1"/>
+    <w:lsdException w:name="Table Theme" w:semiHidden="1" w:unhideWhenUsed="1"/>
+    <w:lsdException w:name="Placeholder Text" w:semiHidden="1"/>
+    <w:lsdException w:name="No Spacing" w:uiPriority="1" w:qFormat="1"/>
+    <w:lsdException w:name="Light Shading" w:uiPriority="60"/>
+    <w:lsdException w:name="Light List" w:uiPriority="61"/>
+    <w:lsdException w:name="Light Grid" w:uiPriority="62"/>
+    <w:lsdException w:name="Medium Shading 1" w:uiPriority="63"/>
+    <w:lsdException w:name="Medium Shading 2" w:uiPriority="64"/>
+    <w:lsdException w:name="Medium List 1" w:uiPriority="65"/>
+    <w:lsdException w:name="Medium List 2" w:uiPriority="66"/>
+    <w:lsdException w:name="Medium Grid 1" w:uiPriority="67"/>
+    <w:lsdException w:name="Medium Grid 2" w:uiPriority="68"/>
+    <w:lsdException w:name="Medium Grid 3" w:uiPriority="69"/>
+    <w:lsdException w:name="Dark List" w:uiPriority="70"/>
+    <w:lsdException w:name="Colorful Shading" w:uiPriority="71"/>
+    <w:lsdException w:name="Colorful List" w:uiPriority="72"/>
+    <w:lsdException w:name="Colorful Grid" w:uiPriority="73"/>
+    <w:lsdException w:name="Light Shading Accent 1" w:uiPriority="60"/>
+    <w:lsdException w:name="Light List Accent 1" w:uiPriority="61"/>
+    <w:lsdException w:name="Light Grid Accent 1" w:uiPriority="62"/>
+    <w:lsdException w:name="Medium Shading 1 Accent 1" w:uiPriority="63"/>
+    <w:lsdException w:name="Medium Shading 2 Accent 1" w:uiPriority="64"/>
+    <w:lsdException w:name="Medium List 1 Accent 1" w:uiPriority="65"/>
+    <w:lsdException w:name="Revision" w:semiHidden="1"/>
+    <w:lsdException w:name="List Paragraph" w:uiPriority="34" w:qFormat="1"/>
+    <w:lsdException w:name="Quote" w:uiPriority="29" w:qFormat="1"/>
+    <w:lsdException w:name="Intense Quote" w:uiPriority="30" w:qFormat="1"/>
+    <w:lsdException w:name="Medium List 2 Accent 1" w:uiPriority="66"/>
+    <w:lsdException w:name="Medium Grid 1 Accent 1" w:uiPriority="67"/>
+    <w:lsdException w:name="Medium Grid 2 Accent 1" w:uiPriority="68"/>
+    <w:lsdException w:name="Medium Grid 3 Accent 1" w:uiPriority="69"/>
+    <w:lsdException w:name="Dark List Accent 1" w:uiPriority="70"/>
+    <w:lsdException w:name="Colorful Shading Accent 1" w:uiPriority="71"/>
+    <w:lsdException w:name="Colorful List Accent 1" w:uiPriority="72"/>
+    <w:lsdException w:name="Colorful Grid Accent 1" w:uiPriority="73"/>
+    <w:lsdException w:name="Light Shading Accent 2" w:uiPriority="60"/>
+    <w:lsdException w:name="Light List Accent 2" w:uiPriority="61"/>
+    <w:lsdException w:name="Light Grid Accent 2" w:uiPriority="62"/>
+    <w:lsdException w:name="Medium Shading 1 Accent 2" w:uiPriority="63"/>
+    <w:lsdException w:name="Medium Shading 2 Accent 2" w:uiPriority="64"/>
+    <w:lsdException w:name="Medium List 1 Accent 2" w:uiPriority="65"/>
+    <w:lsdException w:name="Medium List 2 Accent 2" w:uiPriority="66"/>
+    <w:lsdException w:name="Medium Grid 1 Accent 2" w:uiPriority="67"/>
+    <w:lsdException w:name="Medium Grid 2 Accent 2" w:uiPriority="68"/>
+    <w:lsdException w:name="Medium Grid 3 Accent 2" w:uiPriority="69"/>
+    <w:lsdException w:name="Dark List Accent 2" w:uiPriority="70"/>
+    <w:lsdException w:name="Colorful Shading Accent 2" w:uiPriority="71"/>
+    <w:lsdException w:name="Colorful List Accent 2" w:uiPriority="72"/>
+    <w:lsdException w:name="Colorful Grid Accent 2" w:uiPriority="73"/>
+    <w:lsdException w:name="Light Shading Accent 3" w:uiPriority="60"/>
+    <w:lsdException w:name="Light List Accent 3" w:uiPriority="61"/>
+    <w:lsdException w:name="Light Grid Accent 3" w:uiPriority="62"/>
+    <w:lsdException w:name="Medium Shading 1 Accent 3" w:uiPriority="63"/>
+    <w:lsdException w:name="Medium Shading 2 Accent 3" w:uiPriority="64"/>
+    <w:lsdException w:name="Medium List 1 Accent 3" w:uiPriority="65"/>
+    <w:lsdException w:name="Medium List 2 Accent 3" w:uiPriority="66"/>
+    <w:lsdException w:name="Medium Grid 1 Accent 3" w:uiPriority="67"/>
+    <w:lsdException w:name="Medium Grid 2 Accent 3" w:uiPriority="68"/>
+    <w:lsdException w:name="Medium Grid 3 Accent 3" w:uiPriority="69"/>
+    <w:lsdException w:name="Dark List Accent 3" w:uiPriority="70"/>
+    <w:lsdException w:name="Colorful Shading Accent 3" w:uiPriority="71"/>
+    <w:lsdException w:name="Colorful List Accent 3" w:uiPriority="72"/>
+    <w:lsdException w:name="Colorful Grid Accent 3" w:uiPriority="73"/>
+    <w:lsdException w:name="Light Shading Accent 4" w:uiPriority="60"/>
+    <w:lsdException w:name="Light List Accent 4" w:uiPriority="61"/>
+    <w:lsdException w:name="Light Grid Accent 4" w:uiPriority="62"/>
+    <w:lsdException w:name="Medium Shading 1 Accent 4" w:uiPriority="63"/>
+    <w:lsdException w:name="Medium Shading 2 Accent 4" w:uiPriority="64"/>
+    <w:lsdException w:name="Medium List 1 Accent 4" w:uiPriority="65"/>
+    <w:lsdException w:name="Medium List 2 Accent 4" w:uiPriority="66"/>
+    <w:lsdException w:name="Medium Grid 1 Accent 4" w:uiPriority="67"/>
+    <w:lsdException w:name="Medium Grid 2 Accent 4" w:uiPriority="68"/>
+    <w:lsdException w:name="Medium Grid 3 Accent 4" w:uiPriority="69"/>
+    <w:lsdException w:name="Dark List Accent 4" w:uiPriority="70"/>
+    <w:lsdException w:name="Colorful Shading Accent 4" w:uiPriority="71"/>
+    <w:lsdException w:name="Colorful List Accent 4" w:uiPriority="72"/>
+    <w:lsdException w:name="Colorful Grid Accent 4" w:uiPriority="73"/>
+    <w:lsdException w:name="Light Shading Accent 5" w:uiPriority="60"/>
+    <w:lsdException w:name="Light List Accent 5" w:uiPriority="61"/>
+    <w:lsdException w:name="Light Grid Accent 5" w:uiPriority="62"/>
+    <w:lsdException w:name="Medium Shading 1 Accent 5" w:uiPriority="63"/>
+    <w:lsdException w:name="Medium Shading 2 Accent 5" w:uiPriority="64"/>
+    <w:lsdException w:name="Medium List 1 Accent 5" w:uiPriority="65"/>
+    <w:lsdException w:name="Medium List 2 Accent 5" w:uiPriority="66"/>
+    <w:lsdException w:name="Medium Grid 1 Accent 5" w:uiPriority="67"/>
+    <w:lsdException w:name="Medium Grid 2 Accent 5" w:uiPriority="68"/>
+    <w:lsdException w:name="Medium Grid 3 Accent 5" w:uiPriority="69"/>
+    <w:lsdException w:name="Dark List Accent 5" w:uiPriority="70"/>
+    <w:lsdException w:name="Colorful Shading Accent 5" w:uiPriority="71"/>
+    <w:lsdException w:name="Colorful List Accent 5" w:uiPriority="72"/>
+    <w:lsdException w:name="Colorful Grid Accent 5" w:uiPriority="73"/>
+    <w:lsdException w:name="Light Shading Accent 6" w:uiPriority="60"/>
+    <w:lsdException w:name="Light List Accent 6" w:uiPriority="61"/>
+    <w:lsdException w:name="Light Grid Accent 6" w:uiPriority="62"/>
+    <w:lsdException w:name="Medium Shading 1 Accent 6" w:uiPriority="63"/>
+    <w:lsdException w:name="Medium Shading 2 Accent 6" w:uiPriority="64"/>
+    <w:lsdException w:name="Medium List 1 Accent 6" w:uiPriority="65"/>
+    <w:lsdException w:name="Medium List 2 Accent 6" w:uiPriority="66"/>
+    <w:lsdException w:name="Medium Grid 1 Accent 6" w:uiPriority="67"/>
+    <w:lsdException w:name="Medium Grid 2 Accent 6" w:uiPriority="68"/>
+    <w:lsdException w:name="Medium Grid 3 Accent 6" w:uiPriority="69"/>
+    <w:lsdException w:name="Dark List Accent 6" w:uiPriority="70"/>
+    <w:lsdException w:name="Colorful Shading Accent 6" w:uiPriority="71"/>
+    <w:lsdException w:name="Colorful List Accent 6" w:uiPriority="72"/>
+    <w:lsdException w:name="Colorful Grid Accent 6" w:uiPriority="73"/>
+    <w:lsdException w:name="Subtle Emphasis" w:uiPriority="19" w:qFormat="1"/>
+    <w:lsdException w:name="Intense Emphasis" w:uiPriority="21" w:qFormat="1"/>
+    <w:lsdException w:name="Subtle Reference" w:uiPriority="31" w:qFormat="1"/>
+    <w:lsdException w:name="Intense Reference" w:uiPriority="32" w:qFormat="1"/>
+    <w:lsdException w:name="Book Title" w:uiPriority="33" w:qFormat="1"/>
+    <w:lsdException w:name="Bibliography" w:semiHidden="1" w:uiPriority="37" w:unhideWhenUsed="1"/>
+    <w:lsdException w:name="TOC Heading" w:semiHidden="1" w:uiPriority="39" w:unhideWhenUsed="1" w:qFormat="1"/>
+    <w:lsdException w:name="Plain Table 1" w:uiPriority="41"/>
+    <w:lsdException w:name="Plain Table 2" w:uiPriority="42"/>
+    <w:lsdException w:name="Plain Table 3" w:uiPriority="43"/>
+    <w:lsdException w:name="Plain Table 4" w:uiPriority="44"/>
+    <w:lsdException w:name="Plain Table 5" w:uiPriority="45"/>
+    <w:lsdException w:name="Grid Table Light" w:uiPriority="40"/>
+    <w:lsdException w:name="Grid Table 1 Light" w:uiPriority="46"/>
+    <w:lsdException w:name="Grid Table 2" w:uiPriority="47"/>
+    <w:lsdException w:name="Grid Table 3" w:uiPriority="48"/>
+    <w:lsdException w:name="Grid Table 4" w:uiPriority="49"/>
+    <w:lsdException w:name="Grid Table 5 Dark" w:uiPriority="50"/>
+    <w:lsdException w:name="Grid Table 6 Colorful" w:uiPriority="51"/>
+    <w:lsdException w:name="Grid Table 7 Colorful" w:uiPriority="52"/>
+    <w:lsdException w:name="Grid Table 1 Light Accent 1" w:uiPriority="46"/>
+    <w:lsdException w:name="Grid Table 2 Accent 1" w:uiPriority="47"/>
+    <w:lsdException w:name="Grid Table 3 Accent 1" w:uiPriority="48"/>
+    <w:lsdException w:name="Grid Table 4 Accent 1" w:uiPriority="49"/>
+    <w:lsdException w:name="Grid Table 5 Dark Accent 1" w:uiPriority="50"/>
+    <w:lsdException w:name="Grid Table 6 Colorful Accent 1" w:uiPriority="51"/>
+    <w:lsdException w:name="Grid Table 7 Colorful Accent 1" w:uiPriority="52"/>
+    <w:lsdException w:name="Grid Table 1 Light Accent 2" w:uiPriority="46"/>
+    <w:lsdException w:name="Grid Table 2 Accent 2" w:uiPriority="47"/>
+    <w:lsdException w:name="Grid Table 3 Accent 2" w:uiPriority="48"/>
+    <w:lsdException w:name="Grid Table 4 Accent 2" w:uiPriority="49"/>
+    <w:lsdException w:name="Grid Table 5 Dark Accent 2" w:uiPriority="50"/>
+    <w:lsdException w:name="Grid Table 6 Colorful Accent 2" w:uiPriority="51"/>
+    <w:lsdException w:name="Grid Table 7 Colorful Accent 2" w:uiPriority="52"/>
+    <w:lsdException w:name="Grid Table 1 Light Accent 3" w:uiPriority="46"/>
+    <w:lsdException w:name="Grid Table 2 Accent 3" w:uiPriority="47"/>
+    <w:lsdException w:name="Grid Table 3 Accent 3" w:uiPriority="48"/>
+    <w:lsdException w:name="Grid Table 4 Accent 3" w:uiPriority="49"/>
+    <w:lsdException w:name="Grid Table 5 Dark Accent 3" w:uiPriority="50"/>
+    <w:lsdException w:name="Grid Table 6 Colorful Accent 3" w:uiPriority="51"/>
+    <w:lsdException w:name="Grid Table 7 Colorful Accent 3" w:uiPriority="52"/>
+    <w:lsdException w:name="Grid Table 1 Light Accent 4" w:uiPriority="46"/>
+    <w:lsdException w:name="Grid Table 2 Accent 4" w:uiPriority="47"/>
+    <w:lsdException w:name="Grid Table 3 Accent 4" w:uiPriority="48"/>
+    <w:lsdException w:name="Grid Table 4 Accent 4" w:uiPriority="49"/>
+    <w:lsdException w:name="Grid Table 5 Dark Accent 4" w:uiPriority="50"/>
+    <w:lsdException w:name="Grid Table 6 Colorful Accent 4" w:uiPriority="51"/>
+    <w:lsdException w:name="Grid Table 7 Colorful Accent 4" w:uiPriority="52"/>
+    <w:lsdException w:name="Grid Table 1 Light Accent 5" w:uiPriority="46"/>
+    <w:lsdException w:name="Grid Table 2 Accent 5" w:uiPriority="47"/>
+    <w:lsdException w:name="Grid Table 3 Accent 5" w:uiPriority="48"/>
+    <w:lsdException w:name="Grid Table 4 Accent 5" w:uiPriority="49"/>
+    <w:lsdException w:name="Grid Table 5 Dark Accent 5" w:uiPriority="50"/>
+    <w:lsdException w:name="Grid Table 6 Colorful Accent 5" w:uiPriority="51"/>
+    <w:lsdException w:name="Grid Table 7 Colorful Accent 5" w:uiPriority="52"/>
+    <w:lsdException w:name="Grid Table 1 Light Accent 6" w:uiPriority="46"/>
+    <w:lsdException w:name="Grid Table 2 Accent 6" w:uiPriority="47"/>
+    <w:lsdException w:name="Grid Table 3 Accent 6" w:uiPriority="48"/>
+    <w:lsdException w:name="Grid Table 4 Accent 6" w:uiPriority="49"/>
+    <w:lsdException w:name="Grid Table 5 Dark Accent 6" w:uiPriority="50"/>
+    <w:lsdException w:name="Grid Table 6 Colorful Accent 6" w:uiPriority="51"/>
+    <w:lsdException w:name="Grid Table 7 Colorful Accent 6" w:uiPriority="52"/>
+    <w:lsdException w:name="List Table 1 Light" w:uiPriority="46"/>
+    <w:lsdException w:name="List Table 2" w:uiPriority="47"/>
+    <w:lsdException w:name="List Table 3" w:uiPriority="48"/>
+    <w:lsdException w:name="List Table 4" w:uiPriority="49"/>
+    <w:lsdException w:name="List Table 5 Dark" w:uiPriority="50"/>
+    <w:lsdException w:name="List Table 6 Colorful" w:uiPriority="51"/>
+    <w:lsdException w:name="List Table 7 Colorful" w:uiPriority="52"/>
+    <w:lsdException w:name="List Table 1 Light Accent 1" w:uiPriority="46"/>
+    <w:lsdException w:name="List Table 2 Accent 1" w:uiPriority="47"/>
+    <w:lsdException w:name="List Table 3 Accent 1" w:uiPriority="48"/>
+    <w:lsdException w:name="List Table 4 Accent 1" w:uiPriority="49"/>
+    <w:lsdException w:name="List Table 5 Dark Accent 1" w:uiPriority="50"/>
+    <w:lsdException w:name="List Table 6 Colorful Accent 1" w:uiPriority="51"/>
+    <w:lsdException w:name="List Table 7 Colorful Accent 1" w:uiPriority="52"/>
+    <w:lsdException w:name="List Table 1 Light Accent 2" w:uiPriority="46"/>
+    <w:lsdException w:name="List Table 2 Accent 2" w:uiPriority="47"/>
+    <w:lsdException w:name="List Table 3 Accent 2" w:uiPriority="48"/>
+    <w:lsdException w:name="List Table 4 Accent 2" w:uiPriority="49"/>
+    <w:lsdException w:name="List Table 5 Dark Accent 2" w:uiPriority="50"/>
+    <w:lsdException w:name="List Table 6 Colorful Accent 2" w:uiPriority="51"/>
+    <w:lsdException w:name="List Table 7 Colorful Accent 2" w:uiPriority="52"/>
+    <w:lsdException w:name="List Table 1 Light Accent 3" w:uiPriority="46"/>
+    <w:lsdException w:name="List Table 2 Accent 3" w:uiPriority="47"/>
+    <w:lsdException w:name="List Table 3 Accent 3" w:uiPriority="48"/>
+    <w:lsdException w:name="List Table 4 Accent 3" w:uiPriority="49"/>
+    <w:lsdException w:name="List Table 5 Dark Accent 3" w:uiPriority="50"/>
+    <w:lsdException w:name="List Table 6 Colorful Accent 3" w:uiPriority="51"/>
+    <w:lsdException w:name="List Table 7 Colorful Accent 3" w:uiPriority="52"/>
+    <w:lsdException w:name="List Table 1 Light Accent 4" w:uiPriority="46"/>
+    <w:lsdException w:name="List Table 2 Accent 4" w:uiPriority="47"/>
+    <w:lsdException w:name="List Table 3 Accent 4" w:uiPriority="48"/>
+    <w:lsdException w:name="List Table 4 Accent 4" w:uiPriority="49"/>
+    <w:lsdException w:name="List Table 5 Dark Accent 4" w:uiPriority="50"/>
+    <w:lsdException w:name="List Table 6 Colorful Accent 4" w:uiPriority="51"/>
+    <w:lsdException w:name="List Table 7 Colorful Accent 4" w:uiPriority="52"/>
+    <w:lsdException w:name="List Table 1 Light Accent 5" w:uiPriority="46"/>
+    <w:lsdException w:name="List Table 2 Accent 5" w:uiPriority="47"/>
+    <w:lsdException w:name="List Table 3 Accent 5" w:uiPriority="48"/>
+    <w:lsdException w:name="List Table 4 Accent 5" w:uiPriority="49"/>
+    <w:lsdException w:name="List Table 5 Dark Accent 5" w:uiPriority="50"/>
+    <w:lsdException w:name="List Table 6 Colorful Accent 5" w:uiPriority="51"/>
+    <w:lsdException w:name="List Table 7 Colorful Accent 5" w:uiPriority="52"/>
+    <w:lsdException w:name="List Table 1 Light Accent 6" w:uiPriority="46"/>
+    <w:lsdException w:name="List Table 2 Accent 6" w:uiPriority="47"/>
+    <w:lsdException w:name="List Table 3 Accent 6" w:uiPriority="48"/>
+    <w:lsdException w:name="List Table 4 Accent 6" w:uiPriority="49"/>
+    <w:lsdException w:name="List Table 5 Dark Accent 6" w:uiPriority="50"/>
+    <w:lsdException w:name="List Table 6 Colorful Accent 6" w:uiPriority="51"/>
+    <w:lsdException w:name="List Table 7 Colorful Accent 6" w:uiPriority="52"/>
+    <w:lsdException w:name="Mention" w:semiHidden="1" w:unhideWhenUsed="1"/>
+    <w:lsdException w:name="Smart Hyperlink" w:semiHidden="1" w:unhideWhenUsed="1"/>
+    <w:lsdException w:name="Hashtag" w:semiHidden="1" w:unhideWhenUsed="1"/>
+    <w:lsdException w:name="Unresolved Mention" w:semiHidden="1" w:unhideWhenUsed="1"/>
   </w:latentStyles>
   <w:style w:type="paragraph" w:default="1" w:styleId="Normal">
     <w:name w:val="Normal"/>
@@ -207,7 +721,6 @@
     <w:uiPriority w:val="99"/>
     <w:semiHidden/>
     <w:unhideWhenUsed/>
-    <w:qFormat/>
     <w:tblPr>
       <w:tblInd w:w="0" w:type="dxa"/>
       <w:tblCellMar>
@@ -233,6 +746,55 @@
     <w:rPr>
       <w:color w:val="0000FF" w:themeColor="hyperlink"/>
       <w:u w:val="single"/>
+    </w:rPr>
+  </w:style>
+  <w:style w:type="character" w:styleId="FollowedHyperlink">
+    <w:name w:val="FollowedHyperlink"/>
+    <w:basedOn w:val="DefaultParagraphFont"/>
+    <w:uiPriority w:val="99"/>
+    <w:semiHidden/>
+    <w:unhideWhenUsed/>
+    <w:rsid w:val="001D480C"/>
+    <w:rPr>
+      <w:color w:val="800080" w:themeColor="followedHyperlink"/>
+      <w:u w:val="single"/>
+    </w:rPr>
+  </w:style>
+  <w:style w:type="character" w:styleId="UnresolvedMention">
+    <w:name w:val="Unresolved Mention"/>
+    <w:basedOn w:val="DefaultParagraphFont"/>
+    <w:uiPriority w:val="99"/>
+    <w:semiHidden/>
+    <w:unhideWhenUsed/>
+    <w:rsid w:val="001D480C"/>
+    <w:rPr>
+      <w:color w:val="605E5C"/>
+      <w:shd w:val="clear" w:color="auto" w:fill="E1DFDD"/>
+    </w:rPr>
+  </w:style>
+  <w:style w:type="paragraph" w:styleId="NoSpacing">
+    <w:name w:val="No Spacing"/>
+    <w:uiPriority w:val="1"/>
+    <w:qFormat/>
+    <w:rsid w:val="00651D10"/>
+    <w:pPr>
+      <w:spacing w:after="0" w:line="240" w:lineRule="auto"/>
+    </w:pPr>
+  </w:style>
+  <w:style w:type="paragraph" w:styleId="NormalWeb">
+    <w:name w:val="Normal (Web)"/>
+    <w:basedOn w:val="Normal"/>
+    <w:uiPriority w:val="99"/>
+    <w:semiHidden/>
+    <w:unhideWhenUsed/>
+    <w:rsid w:val="00423E0C"/>
+    <w:pPr>
+      <w:spacing w:before="100" w:beforeAutospacing="1" w:after="100" w:afterAutospacing="1" w:line="240" w:lineRule="auto"/>
+    </w:pPr>
+    <w:rPr>
+      <w:rFonts w:ascii="Times New Roman" w:eastAsia="Times New Roman" w:hAnsi="Times New Roman" w:cs="Times New Roman"/>
+      <w:sz w:val="24"/>
+      <w:szCs w:val="24"/>
     </w:rPr>
   </w:style>
 </w:styles>

--- a/[Resources]/Repository Pattern/Readme.docx
+++ b/[Resources]/Repository Pattern/Readme.docx
@@ -5,45 +5,114 @@
     <w:p>
       <w:pPr>
         <w:pStyle w:val="NoSpacing"/>
-      </w:pPr>
-      <w:r>
-        <w:fldChar w:fldCharType="begin"/>
-      </w:r>
-      <w:r>
-        <w:instrText xml:space="preserve"> HYPERLINK "https://www.infoworld.com/article/3107186/how-to-implement-the-repository-design-pattern-in-c.html" </w:instrText>
-      </w:r>
-      <w:r>
-        <w:fldChar w:fldCharType="separate"/>
-      </w:r>
-      <w:r>
         <w:rPr>
           <w:rStyle w:val="Hyperlink"/>
           <w:rFonts w:cstheme="minorHAnsi"/>
         </w:rPr>
-        <w:t>https://www.infoworld.com/article/3107186/how-to-implement-the-repository-design-pattern-in-c.html</w:t>
+      </w:pPr>
+      <w:r>
+        <w:fldChar w:fldCharType="begin"/>
+      </w:r>
+      <w:r>
+        <w:instrText xml:space="preserve"> HYPERLINK "https://www.infoworld.com/article/3107186/how-to-implement-the-repository-design-pattern-in-c.html" </w:instrText>
+      </w:r>
+      <w:r>
+        <w:fldChar w:fldCharType="separate"/>
       </w:r>
       <w:r>
         <w:rPr>
           <w:rStyle w:val="Hyperlink"/>
           <w:rFonts w:cstheme="minorHAnsi"/>
         </w:rPr>
-        <w:fldChar w:fldCharType="end"/>
-      </w:r>
-    </w:p>
-    <w:p>
-      <w:pPr>
-        <w:pStyle w:val="NoSpacing"/>
-      </w:pPr>
-    </w:p>
-    <w:p>
-      <w:pPr>
-        <w:pStyle w:val="NoSpacing"/>
+        <w:t>https://www.infoworld.com/article/3107186/how-to-implement-the-repository-design-pattern-in-c.html</w:t>
+      </w:r>
+      <w:r>
         <w:rPr>
           <w:rStyle w:val="Hyperlink"/>
           <w:rFonts w:cstheme="minorHAnsi"/>
         </w:rPr>
-      </w:pPr>
-      <w:hyperlink r:id="rId4" w:history="1">
+        <w:fldChar w:fldCharType="end"/>
+      </w:r>
+    </w:p>
+    <w:p>
+      <w:pPr>
+        <w:pStyle w:val="NoSpacing"/>
+      </w:pPr>
+    </w:p>
+    <w:p>
+      <w:pPr>
+        <w:pStyle w:val="NoSpacing"/>
+      </w:pPr>
+      <w:r>
+        <w:rPr>
+          <w:noProof/>
+        </w:rPr>
+        <w:drawing>
+          <wp:inline distT="0" distB="0" distL="0" distR="0">
+            <wp:extent cx="5909945" cy="3937000"/>
+            <wp:effectExtent l="0" t="0" r="0" b="0"/>
+            <wp:docPr id="1" name="Picture 1" descr="Repository pattern"/>
+            <wp:cNvGraphicFramePr>
+              <a:graphicFrameLocks xmlns:a="http://schemas.openxmlformats.org/drawingml/2006/main" noChangeAspect="1"/>
+            </wp:cNvGraphicFramePr>
+            <a:graphic xmlns:a="http://schemas.openxmlformats.org/drawingml/2006/main">
+              <a:graphicData uri="http://schemas.openxmlformats.org/drawingml/2006/picture">
+                <pic:pic xmlns:pic="http://schemas.openxmlformats.org/drawingml/2006/picture">
+                  <pic:nvPicPr>
+                    <pic:cNvPr id="0" name="Picture 1" descr="Repository pattern"/>
+                    <pic:cNvPicPr>
+                      <a:picLocks noChangeAspect="1" noChangeArrowheads="1"/>
+                    </pic:cNvPicPr>
+                  </pic:nvPicPr>
+                  <pic:blipFill>
+                    <a:blip r:embed="rId4">
+                      <a:extLst>
+                        <a:ext uri="{28A0092B-C50C-407E-A947-70E740481C1C}">
+                          <a14:useLocalDpi xmlns:a14="http://schemas.microsoft.com/office/drawing/2010/main" val="0"/>
+                        </a:ext>
+                      </a:extLst>
+                    </a:blip>
+                    <a:srcRect/>
+                    <a:stretch>
+                      <a:fillRect/>
+                    </a:stretch>
+                  </pic:blipFill>
+                  <pic:spPr bwMode="auto">
+                    <a:xfrm>
+                      <a:off x="0" y="0"/>
+                      <a:ext cx="5909945" cy="3937000"/>
+                    </a:xfrm>
+                    <a:prstGeom prst="rect">
+                      <a:avLst/>
+                    </a:prstGeom>
+                    <a:noFill/>
+                    <a:ln>
+                      <a:noFill/>
+                    </a:ln>
+                  </pic:spPr>
+                </pic:pic>
+              </a:graphicData>
+            </a:graphic>
+          </wp:inline>
+        </w:drawing>
+      </w:r>
+      <w:bookmarkStart w:id="0" w:name="_GoBack"/>
+      <w:bookmarkEnd w:id="0"/>
+    </w:p>
+    <w:p>
+      <w:pPr>
+        <w:pStyle w:val="NoSpacing"/>
+      </w:pPr>
+    </w:p>
+    <w:p>
+      <w:pPr>
+        <w:pStyle w:val="NoSpacing"/>
+        <w:rPr>
+          <w:rStyle w:val="Hyperlink"/>
+          <w:rFonts w:cstheme="minorHAnsi"/>
+        </w:rPr>
+      </w:pPr>
+      <w:hyperlink r:id="rId5" w:history="1">
         <w:r>
           <w:rPr>
             <w:rStyle w:val="Hyperlink"/>
@@ -121,8 +190,6 @@
           <w:lang w:val="ru-RU"/>
         </w:rPr>
       </w:pPr>
-      <w:bookmarkStart w:id="0" w:name="_GoBack"/>
-      <w:bookmarkEnd w:id="0"/>
     </w:p>
     <w:p>
       <w:pPr>
@@ -230,7 +297,7 @@
       <w:pPr>
         <w:pStyle w:val="NoSpacing"/>
       </w:pPr>
-      <w:hyperlink r:id="rId5" w:history="1">
+      <w:hyperlink r:id="rId6" w:history="1">
         <w:r>
           <w:rPr>
             <w:rStyle w:val="Hyperlink"/>
@@ -283,7 +350,15 @@
           <w:color w:val="171717"/>
           <w:shd w:val="clear" w:color="auto" w:fill="FFFFFF"/>
         </w:rPr>
-        <w:t>A repository performs the tasks of an intermediary between the domain model layers and data mapping, acting in a similar way to a set of domain objects in memory. Client objects declaratively build queries and send them to the repositories for answers. Conceptually, a repository encapsulates a set of objects stored in the database and operations that can be performed on them, providing a way that is closer to the persistence layer. Repositories, also, support the purpose of separating, clearly and in one direction, the dependency between the work domain and the data allocation or mapping.</w:t>
+        <w:t xml:space="preserve">A repository performs the tasks of an intermediary between the domain model layers and data mapping, acting in a similar way to a set of domain objects in memory. Client objects declaratively build queries and send them to the repositories for answers. Conceptually, a repository encapsulates a set of objects stored in the database and operations that can be performed on them, providing a way that is closer to the </w:t>
+      </w:r>
+      <w:r>
+        <w:rPr>
+          <w:color w:val="171717"/>
+          <w:shd w:val="clear" w:color="auto" w:fill="FFFFFF"/>
+        </w:rPr>
+        <w:lastRenderedPageBreak/>
+        <w:t>persistence layer. Repositories, also, support the purpose of separating, clearly and in one direction, the dependency between the work domain and the data allocation or mapping.</w:t>
       </w:r>
     </w:p>
     <w:p>
